--- a/Merise/Exercices/Grand Prix.docx
+++ b/Merise/Exercices/Grand Prix.docx
@@ -32,23 +32,188 @@
           <w:sz w:val="20"/>
           <w:szCs w:val="20"/>
         </w:rPr>
-        <w:t xml:space="preserve">Votre société a pour mission d'informatiser la gestion du "Grand Prix" d'athlétisme. Ce grand prix a lieu tous les ans ; Il permet de désigner le meilleur athlète masculin et la meilleure athlète féminine de l'année. Chacun de ces deux gagnants reçoit en récompense une somme d'argent ainsi que des lots tels que voitures, voyages… le tout étant financé par des sponsors. </w:t>
-      </w:r>
-    </w:p>
-    <w:p>
-      <w:pPr>
-        <w:pStyle w:val="Default"/>
-        <w:rPr>
-          <w:sz w:val="20"/>
-          <w:szCs w:val="20"/>
-        </w:rPr>
-      </w:pPr>
-      <w:r>
-        <w:rPr>
-          <w:sz w:val="20"/>
-          <w:szCs w:val="20"/>
-        </w:rPr>
-        <w:t xml:space="preserve">Pour désigner les deux vainqueurs, dix rencontres d'athlétisme sont choisies sur l'année (rencontre d'athlétisme de Paris, de Francfort…). Les athlètes désirant concourir dans ce "Grand Prix" doivent participer à ces rencontres dans leur(s) spécialité(s). Leur classement leur permet de marquer des points. Les deux gagnants sont les athlètes ayant accumulé le plus grand nombre de points pour une discipline tout au long des meetings organisés. </w:t>
+        <w:t xml:space="preserve">Votre société a pour mission d'informatiser la gestion du "Grand Prix" d'athlétisme. Ce grand prix a lieu tous les ans ; Il permet de désigner le meilleur </w:t>
+      </w:r>
+      <w:r>
+        <w:rPr>
+          <w:sz w:val="20"/>
+          <w:szCs w:val="20"/>
+          <w:highlight w:val="yellow"/>
+        </w:rPr>
+        <w:t>athlète</w:t>
+      </w:r>
+      <w:r>
+        <w:rPr>
+          <w:sz w:val="20"/>
+          <w:szCs w:val="20"/>
+        </w:rPr>
+        <w:t xml:space="preserve"> </w:t>
+      </w:r>
+      <w:r>
+        <w:rPr>
+          <w:sz w:val="20"/>
+          <w:szCs w:val="20"/>
+          <w:highlight w:val="yellow"/>
+        </w:rPr>
+        <w:t>masculin</w:t>
+      </w:r>
+      <w:r>
+        <w:rPr>
+          <w:sz w:val="20"/>
+          <w:szCs w:val="20"/>
+        </w:rPr>
+        <w:t xml:space="preserve"> et la meilleure athlète </w:t>
+      </w:r>
+      <w:r>
+        <w:rPr>
+          <w:sz w:val="20"/>
+          <w:szCs w:val="20"/>
+          <w:highlight w:val="yellow"/>
+        </w:rPr>
+        <w:t>féminine</w:t>
+      </w:r>
+      <w:r>
+        <w:rPr>
+          <w:sz w:val="20"/>
+          <w:szCs w:val="20"/>
+        </w:rPr>
+        <w:t xml:space="preserve"> de l'année. Chacun de ces deux </w:t>
+      </w:r>
+      <w:r>
+        <w:rPr>
+          <w:sz w:val="20"/>
+          <w:szCs w:val="20"/>
+          <w:highlight w:val="yellow"/>
+        </w:rPr>
+        <w:t>gagnants</w:t>
+      </w:r>
+      <w:r>
+        <w:rPr>
+          <w:sz w:val="20"/>
+          <w:szCs w:val="20"/>
+        </w:rPr>
+        <w:t xml:space="preserve"> reçoit en récompense une somme d'</w:t>
+      </w:r>
+      <w:r>
+        <w:rPr>
+          <w:sz w:val="20"/>
+          <w:szCs w:val="20"/>
+          <w:highlight w:val="yellow"/>
+        </w:rPr>
+        <w:t>argent</w:t>
+      </w:r>
+      <w:r>
+        <w:rPr>
+          <w:sz w:val="20"/>
+          <w:szCs w:val="20"/>
+        </w:rPr>
+        <w:t xml:space="preserve"> ainsi que des </w:t>
+      </w:r>
+      <w:r>
+        <w:rPr>
+          <w:sz w:val="20"/>
+          <w:szCs w:val="20"/>
+          <w:highlight w:val="yellow"/>
+        </w:rPr>
+        <w:t>lots</w:t>
+      </w:r>
+      <w:r>
+        <w:rPr>
+          <w:sz w:val="20"/>
+          <w:szCs w:val="20"/>
+        </w:rPr>
+        <w:t xml:space="preserve"> tels que voitures, voyages… le tout étant financé par des </w:t>
+      </w:r>
+      <w:r>
+        <w:rPr>
+          <w:sz w:val="20"/>
+          <w:szCs w:val="20"/>
+          <w:highlight w:val="yellow"/>
+        </w:rPr>
+        <w:t>sponsors</w:t>
+      </w:r>
+      <w:r>
+        <w:rPr>
+          <w:sz w:val="20"/>
+          <w:szCs w:val="20"/>
+        </w:rPr>
+        <w:t xml:space="preserve">. </w:t>
+      </w:r>
+    </w:p>
+    <w:p>
+      <w:pPr>
+        <w:pStyle w:val="Default"/>
+        <w:rPr>
+          <w:sz w:val="20"/>
+          <w:szCs w:val="20"/>
+        </w:rPr>
+      </w:pPr>
+      <w:r>
+        <w:rPr>
+          <w:sz w:val="20"/>
+          <w:szCs w:val="20"/>
+        </w:rPr>
+        <w:t xml:space="preserve">Pour désigner les deux vainqueurs, dix </w:t>
+      </w:r>
+      <w:r>
+        <w:rPr>
+          <w:sz w:val="20"/>
+          <w:szCs w:val="20"/>
+          <w:highlight w:val="yellow"/>
+        </w:rPr>
+        <w:t>rencontres</w:t>
+      </w:r>
+      <w:r>
+        <w:rPr>
+          <w:sz w:val="20"/>
+          <w:szCs w:val="20"/>
+        </w:rPr>
+        <w:t xml:space="preserve"> d'athlétisme sont choisies sur l'année (rencontre d'athlétisme de Paris, de Francfort…). Les athlètes désirant concourir dans ce "Grand Prix" doivent participer à ces rencontres dans leur(s) </w:t>
+      </w:r>
+      <w:r>
+        <w:rPr>
+          <w:sz w:val="20"/>
+          <w:szCs w:val="20"/>
+          <w:highlight w:val="yellow"/>
+        </w:rPr>
+        <w:t>spécialité</w:t>
+      </w:r>
+      <w:r>
+        <w:rPr>
+          <w:sz w:val="20"/>
+          <w:szCs w:val="20"/>
+        </w:rPr>
+        <w:t xml:space="preserve">(s). Leur classement leur permet de marquer des </w:t>
+      </w:r>
+      <w:r>
+        <w:rPr>
+          <w:sz w:val="20"/>
+          <w:szCs w:val="20"/>
+          <w:highlight w:val="yellow"/>
+        </w:rPr>
+        <w:t>points</w:t>
+      </w:r>
+      <w:r>
+        <w:rPr>
+          <w:sz w:val="20"/>
+          <w:szCs w:val="20"/>
+        </w:rPr>
+        <w:t xml:space="preserve">. Les deux gagnants sont les athlètes ayant accumulé le plus grand nombre de points pour une </w:t>
+      </w:r>
+      <w:r>
+        <w:rPr>
+          <w:sz w:val="20"/>
+          <w:szCs w:val="20"/>
+          <w:highlight w:val="yellow"/>
+        </w:rPr>
+        <w:t>discipline</w:t>
+      </w:r>
+      <w:r>
+        <w:rPr>
+          <w:sz w:val="20"/>
+          <w:szCs w:val="20"/>
+        </w:rPr>
+        <w:t xml:space="preserve"> tout au long des meetings organisés. </w:t>
       </w:r>
     </w:p>
     <w:p>
@@ -185,7 +350,22 @@
           <w:sz w:val="20"/>
           <w:szCs w:val="20"/>
         </w:rPr>
-        <w:t xml:space="preserve">4. Après sélection, les rencontres d'athlétisme retenues sont enregistrées : épreuves proposées, contexte des épreuves… </w:t>
+        <w:t xml:space="preserve">4. Après sélection, les rencontres d'athlétisme retenues sont enregistrées : </w:t>
+      </w:r>
+      <w:r>
+        <w:rPr>
+          <w:sz w:val="20"/>
+          <w:szCs w:val="20"/>
+          <w:highlight w:val="yellow"/>
+        </w:rPr>
+        <w:t>épreuves</w:t>
+      </w:r>
+      <w:r>
+        <w:rPr>
+          <w:sz w:val="20"/>
+          <w:szCs w:val="20"/>
+        </w:rPr>
+        <w:t xml:space="preserve"> proposées, contexte des épreuves… </w:t>
       </w:r>
     </w:p>
     <w:p>
@@ -245,25 +425,7 @@
           <w:sz w:val="20"/>
           <w:szCs w:val="20"/>
         </w:rPr>
-        <w:t xml:space="preserve"> au comité qui les accepte </w:t>
-      </w:r>
-      <w:proofErr w:type="gramStart"/>
-      <w:r>
-        <w:rPr>
-          <w:color w:val="0D56C4"/>
-          <w:sz w:val="20"/>
-          <w:szCs w:val="20"/>
-        </w:rPr>
-        <w:t>ou</w:t>
-      </w:r>
-      <w:proofErr w:type="gramEnd"/>
-      <w:r>
-        <w:rPr>
-          <w:color w:val="0D56C4"/>
-          <w:sz w:val="20"/>
-          <w:szCs w:val="20"/>
-        </w:rPr>
-        <w:t xml:space="preserve"> les invalident. Pour les invalidés, il y a un courrier de refus. </w:t>
+        <w:t xml:space="preserve"> au comité qui les accepte ou les invalident. Pour les invalidés, il y a un courrier de refus. </w:t>
       </w:r>
     </w:p>
     <w:p>
@@ -511,38 +673,6 @@
           <w:szCs w:val="20"/>
         </w:rPr>
       </w:pPr>
-      <w:r>
-        <w:rPr>
-          <w:sz w:val="20"/>
-          <w:szCs w:val="20"/>
-        </w:rPr>
-        <w:t xml:space="preserve">10. La veille du déroulement d'une rencontre d'athlétisme, les athlètes sont affectés aux différentes épreuves initiales pour leur(s) discipline(s). Exemple : si trente athlètes se sont inscrits pour le 100 mètres homme, il y aura </w:t>
-      </w:r>
-      <w:proofErr w:type="gramStart"/>
-      <w:r>
-        <w:rPr>
-          <w:sz w:val="20"/>
-          <w:szCs w:val="20"/>
-        </w:rPr>
-        <w:t>quatre quart</w:t>
-      </w:r>
-      <w:proofErr w:type="gramEnd"/>
-      <w:r>
-        <w:rPr>
-          <w:sz w:val="20"/>
-          <w:szCs w:val="20"/>
-        </w:rPr>
-        <w:t xml:space="preserve"> de finale de huit concurrents. </w:t>
-      </w:r>
-    </w:p>
-    <w:p>
-      <w:pPr>
-        <w:pStyle w:val="Default"/>
-        <w:rPr>
-          <w:sz w:val="20"/>
-          <w:szCs w:val="20"/>
-        </w:rPr>
-      </w:pPr>
     </w:p>
     <w:p>
       <w:pPr>
@@ -583,7 +713,22 @@
           <w:sz w:val="20"/>
           <w:szCs w:val="20"/>
         </w:rPr>
-        <w:t xml:space="preserve">12. Selon le classement final de chaque athlète (c'est à dire que toutes les épreuves ont eu lieu), il y a attribution de points pour le classement final du "Grand Prix". </w:t>
+        <w:t xml:space="preserve">12. Selon le classement final de chaque athlète (c'est à dire que toutes les épreuves ont eu lieu), il y a attribution de </w:t>
+      </w:r>
+      <w:r>
+        <w:rPr>
+          <w:sz w:val="20"/>
+          <w:szCs w:val="20"/>
+          <w:highlight w:val="yellow"/>
+        </w:rPr>
+        <w:t>points pour le classement final</w:t>
+      </w:r>
+      <w:r>
+        <w:rPr>
+          <w:sz w:val="20"/>
+          <w:szCs w:val="20"/>
+        </w:rPr>
+        <w:t xml:space="preserve"> du "Grand Prix". </w:t>
       </w:r>
     </w:p>
     <w:p>
@@ -681,6 +826,33 @@
         </w:rPr>
         <w:t xml:space="preserve"> du record. </w:t>
       </w:r>
+    </w:p>
+    <w:p>
+      <w:pPr>
+        <w:pStyle w:val="Default"/>
+        <w:rPr>
+          <w:sz w:val="20"/>
+          <w:szCs w:val="20"/>
+        </w:rPr>
+      </w:pPr>
+    </w:p>
+    <w:p>
+      <w:pPr>
+        <w:pStyle w:val="Default"/>
+        <w:rPr>
+          <w:sz w:val="20"/>
+          <w:szCs w:val="20"/>
+        </w:rPr>
+      </w:pPr>
+    </w:p>
+    <w:p>
+      <w:pPr>
+        <w:pStyle w:val="Default"/>
+        <w:rPr>
+          <w:sz w:val="20"/>
+          <w:szCs w:val="20"/>
+        </w:rPr>
+      </w:pPr>
     </w:p>
     <w:p>
       <w:pPr>
@@ -855,12 +1027,14 @@
       <w:pPr>
         <w:pStyle w:val="Default"/>
         <w:rPr>
-          <w:sz w:val="20"/>
-          <w:szCs w:val="20"/>
-        </w:rPr>
-      </w:pPr>
-      <w:r>
-        <w:rPr>
+          <w:strike/>
+          <w:sz w:val="20"/>
+          <w:szCs w:val="20"/>
+        </w:rPr>
+      </w:pPr>
+      <w:r>
+        <w:rPr>
+          <w:strike/>
           <w:sz w:val="20"/>
           <w:szCs w:val="20"/>
         </w:rPr>
@@ -1213,7 +1387,142 @@
           <w:szCs w:val="20"/>
         </w:rPr>
       </w:pPr>
-    </w:p>
+      <w:r>
+        <w:rPr>
+          <w:sz w:val="20"/>
+          <w:szCs w:val="20"/>
+        </w:rPr>
+        <w:t>Quels sont les conditions de validation d’un hébergement ?</w:t>
+      </w:r>
+    </w:p>
+    <w:p>
+      <w:pPr>
+        <w:pStyle w:val="Default"/>
+        <w:numPr>
+          <w:ilvl w:val="0"/>
+          <w:numId w:val="1"/>
+        </w:numPr>
+        <w:rPr>
+          <w:sz w:val="20"/>
+          <w:szCs w:val="20"/>
+        </w:rPr>
+      </w:pPr>
+      <w:r>
+        <w:rPr>
+          <w:sz w:val="20"/>
+          <w:szCs w:val="20"/>
+        </w:rPr>
+        <w:t>Nombre de lits disponibles</w:t>
+      </w:r>
+    </w:p>
+    <w:p>
+      <w:pPr>
+        <w:pStyle w:val="Default"/>
+        <w:numPr>
+          <w:ilvl w:val="0"/>
+          <w:numId w:val="1"/>
+        </w:numPr>
+        <w:rPr>
+          <w:sz w:val="20"/>
+          <w:szCs w:val="20"/>
+        </w:rPr>
+      </w:pPr>
+      <w:r>
+        <w:rPr>
+          <w:sz w:val="20"/>
+          <w:szCs w:val="20"/>
+        </w:rPr>
+        <w:t>Niveau de prestation (étoiles)</w:t>
+      </w:r>
+    </w:p>
+    <w:p>
+      <w:pPr>
+        <w:pStyle w:val="Default"/>
+        <w:numPr>
+          <w:ilvl w:val="0"/>
+          <w:numId w:val="1"/>
+        </w:numPr>
+        <w:rPr>
+          <w:sz w:val="20"/>
+          <w:szCs w:val="20"/>
+        </w:rPr>
+      </w:pPr>
+      <w:r>
+        <w:rPr>
+          <w:sz w:val="20"/>
+          <w:szCs w:val="20"/>
+        </w:rPr>
+        <w:t>Distance des hébergements</w:t>
+      </w:r>
+    </w:p>
+    <w:p>
+      <w:pPr>
+        <w:pStyle w:val="Default"/>
+        <w:numPr>
+          <w:ilvl w:val="0"/>
+          <w:numId w:val="1"/>
+        </w:numPr>
+        <w:rPr>
+          <w:sz w:val="20"/>
+          <w:szCs w:val="20"/>
+        </w:rPr>
+      </w:pPr>
+      <w:r>
+        <w:rPr>
+          <w:sz w:val="20"/>
+          <w:szCs w:val="20"/>
+        </w:rPr>
+        <w:t xml:space="preserve">Temps de transport </w:t>
+      </w:r>
+    </w:p>
+    <w:p/>
+    <w:p/>
+    <w:p/>
+    <w:p>
+      <w:pPr>
+        <w:pStyle w:val="Heading1"/>
+      </w:pPr>
+      <w:r>
+        <w:t xml:space="preserve">Règles de gestion </w:t>
+      </w:r>
+    </w:p>
+    <w:p>
+      <w:pPr>
+        <w:contextualSpacing/>
+        <w:rPr>
+          <w:sz w:val="20"/>
+          <w:szCs w:val="20"/>
+        </w:rPr>
+      </w:pPr>
+      <w:r>
+        <w:rPr>
+          <w:sz w:val="20"/>
+          <w:szCs w:val="20"/>
+        </w:rPr>
+        <w:t>Un</w:t>
+      </w:r>
+      <w:r>
+        <w:rPr>
+          <w:sz w:val="20"/>
+          <w:szCs w:val="20"/>
+        </w:rPr>
+        <w:t xml:space="preserve"> athlète doit faire partie d'une fédération sportive</w:t>
+      </w:r>
+    </w:p>
+    <w:p>
+      <w:pPr>
+        <w:contextualSpacing/>
+      </w:pPr>
+      <w:r>
+        <w:rPr>
+          <w:sz w:val="20"/>
+          <w:szCs w:val="20"/>
+        </w:rPr>
+        <w:t xml:space="preserve">Une fédération sportive possède un ou plusieurs athlètes  </w:t>
+      </w:r>
+    </w:p>
+    <w:p/>
+    <w:p/>
     <w:p/>
     <w:sectPr>
       <w:pgSz w:w="11906" w:h="17338"/>
@@ -1223,6 +1532,127 @@
     </w:sectPr>
   </w:body>
 </w:document>
+</file>
+
+<file path=word/numbering.xml><?xml version="1.0" encoding="utf-8"?>
+<w:numbering xmlns:wpc="http://schemas.microsoft.com/office/word/2010/wordprocessingCanvas" xmlns:cx="http://schemas.microsoft.com/office/drawing/2014/chartex" xmlns:cx1="http://schemas.microsoft.com/office/drawing/2015/9/8/chartex" xmlns:cx2="http://schemas.microsoft.com/office/drawing/2015/10/21/chartex" xmlns:cx3="http://schemas.microsoft.com/office/drawing/2016/5/9/chartex" xmlns:cx4="http://schemas.microsoft.com/office/drawing/2016/5/10/chartex" xmlns:cx5="http://schemas.microsoft.com/office/drawing/2016/5/11/chartex" xmlns:cx6="http://schemas.microsoft.com/office/drawing/2016/5/12/chartex" xmlns:cx7="http://schemas.microsoft.com/office/drawing/2016/5/13/chartex" xmlns:cx8="http://schemas.microsoft.com/office/drawing/2016/5/14/chartex" xmlns:mc="http://schemas.openxmlformats.org/markup-compatibility/2006" xmlns:aink="http://schemas.microsoft.com/office/drawing/2016/ink" xmlns:am3d="http://schemas.microsoft.com/office/drawing/2017/model3d" xmlns:o="urn:schemas-microsoft-com:office:office" xmlns:r="http://schemas.openxmlformats.org/officeDocument/2006/relationships" xmlns:m="http://schemas.openxmlformats.org/officeDocument/2006/math" xmlns:v="urn:schemas-microsoft-com:vml" xmlns:wp14="http://schemas.microsoft.com/office/word/2010/wordprocessingDrawing" xmlns:wp="http://schemas.openxmlformats.org/drawingml/2006/wordprocessingDrawing" xmlns:w10="urn:schemas-microsoft-com:office:word" xmlns:w="http://schemas.openxmlformats.org/wordprocessingml/2006/main" xmlns:w14="http://schemas.microsoft.com/office/word/2010/wordml" xmlns:w15="http://schemas.microsoft.com/office/word/2012/wordml" xmlns:w16cex="http://schemas.microsoft.com/office/word/2018/wordml/cex" xmlns:w16cid="http://schemas.microsoft.com/office/word/2016/wordml/cid" xmlns:w16="http://schemas.microsoft.com/office/word/2018/wordml" xmlns:w16se="http://schemas.microsoft.com/office/word/2015/wordml/symex" xmlns:wpg="http://schemas.microsoft.com/office/word/2010/wordprocessingGroup" xmlns:wpi="http://schemas.microsoft.com/office/word/2010/wordprocessingInk" xmlns:wne="http://schemas.microsoft.com/office/word/2006/wordml" xmlns:wps="http://schemas.microsoft.com/office/word/2010/wordprocessingShape" mc:Ignorable="w14 w15 w16se w16cid w16 w16cex wp14">
+  <w:abstractNum w:abstractNumId="0" w15:restartNumberingAfterBreak="0">
+    <w:nsid w:val="77DB5D7A"/>
+    <w:multiLevelType w:val="hybridMultilevel"/>
+    <w:tmpl w:val="B7027BD2"/>
+    <w:lvl w:ilvl="0" w:tplc="AC54AE20">
+      <w:start w:val="1"/>
+      <w:numFmt w:val="bullet"/>
+      <w:lvlText w:val="-"/>
+      <w:lvlJc w:val="left"/>
+      <w:pPr>
+        <w:ind w:left="720" w:hanging="360"/>
+      </w:pPr>
+      <w:rPr>
+        <w:rFonts w:ascii="Calibri" w:eastAsiaTheme="minorHAnsi" w:hAnsi="Calibri" w:cs="Calibri" w:hint="default"/>
+      </w:rPr>
+    </w:lvl>
+    <w:lvl w:ilvl="1" w:tplc="040C0003" w:tentative="1">
+      <w:start w:val="1"/>
+      <w:numFmt w:val="bullet"/>
+      <w:lvlText w:val="o"/>
+      <w:lvlJc w:val="left"/>
+      <w:pPr>
+        <w:ind w:left="1440" w:hanging="360"/>
+      </w:pPr>
+      <w:rPr>
+        <w:rFonts w:ascii="Courier New" w:hAnsi="Courier New" w:cs="Courier New" w:hint="default"/>
+      </w:rPr>
+    </w:lvl>
+    <w:lvl w:ilvl="2" w:tplc="040C0005" w:tentative="1">
+      <w:start w:val="1"/>
+      <w:numFmt w:val="bullet"/>
+      <w:lvlText w:val=""/>
+      <w:lvlJc w:val="left"/>
+      <w:pPr>
+        <w:ind w:left="2160" w:hanging="360"/>
+      </w:pPr>
+      <w:rPr>
+        <w:rFonts w:ascii="Wingdings" w:hAnsi="Wingdings" w:hint="default"/>
+      </w:rPr>
+    </w:lvl>
+    <w:lvl w:ilvl="3" w:tplc="040C0001" w:tentative="1">
+      <w:start w:val="1"/>
+      <w:numFmt w:val="bullet"/>
+      <w:lvlText w:val=""/>
+      <w:lvlJc w:val="left"/>
+      <w:pPr>
+        <w:ind w:left="2880" w:hanging="360"/>
+      </w:pPr>
+      <w:rPr>
+        <w:rFonts w:ascii="Symbol" w:hAnsi="Symbol" w:hint="default"/>
+      </w:rPr>
+    </w:lvl>
+    <w:lvl w:ilvl="4" w:tplc="040C0003" w:tentative="1">
+      <w:start w:val="1"/>
+      <w:numFmt w:val="bullet"/>
+      <w:lvlText w:val="o"/>
+      <w:lvlJc w:val="left"/>
+      <w:pPr>
+        <w:ind w:left="3600" w:hanging="360"/>
+      </w:pPr>
+      <w:rPr>
+        <w:rFonts w:ascii="Courier New" w:hAnsi="Courier New" w:cs="Courier New" w:hint="default"/>
+      </w:rPr>
+    </w:lvl>
+    <w:lvl w:ilvl="5" w:tplc="040C0005" w:tentative="1">
+      <w:start w:val="1"/>
+      <w:numFmt w:val="bullet"/>
+      <w:lvlText w:val=""/>
+      <w:lvlJc w:val="left"/>
+      <w:pPr>
+        <w:ind w:left="4320" w:hanging="360"/>
+      </w:pPr>
+      <w:rPr>
+        <w:rFonts w:ascii="Wingdings" w:hAnsi="Wingdings" w:hint="default"/>
+      </w:rPr>
+    </w:lvl>
+    <w:lvl w:ilvl="6" w:tplc="040C0001" w:tentative="1">
+      <w:start w:val="1"/>
+      <w:numFmt w:val="bullet"/>
+      <w:lvlText w:val=""/>
+      <w:lvlJc w:val="left"/>
+      <w:pPr>
+        <w:ind w:left="5040" w:hanging="360"/>
+      </w:pPr>
+      <w:rPr>
+        <w:rFonts w:ascii="Symbol" w:hAnsi="Symbol" w:hint="default"/>
+      </w:rPr>
+    </w:lvl>
+    <w:lvl w:ilvl="7" w:tplc="040C0003" w:tentative="1">
+      <w:start w:val="1"/>
+      <w:numFmt w:val="bullet"/>
+      <w:lvlText w:val="o"/>
+      <w:lvlJc w:val="left"/>
+      <w:pPr>
+        <w:ind w:left="5760" w:hanging="360"/>
+      </w:pPr>
+      <w:rPr>
+        <w:rFonts w:ascii="Courier New" w:hAnsi="Courier New" w:cs="Courier New" w:hint="default"/>
+      </w:rPr>
+    </w:lvl>
+    <w:lvl w:ilvl="8" w:tplc="040C0005" w:tentative="1">
+      <w:start w:val="1"/>
+      <w:numFmt w:val="bullet"/>
+      <w:lvlText w:val=""/>
+      <w:lvlJc w:val="left"/>
+      <w:pPr>
+        <w:ind w:left="6480" w:hanging="360"/>
+      </w:pPr>
+      <w:rPr>
+        <w:rFonts w:ascii="Wingdings" w:hAnsi="Wingdings" w:hint="default"/>
+      </w:rPr>
+    </w:lvl>
+  </w:abstractNum>
+  <w:num w:numId="1">
+    <w:abstractNumId w:val="0"/>
+  </w:num>
+</w:numbering>
 </file>
 
 <file path=word/styles.xml><?xml version="1.0" encoding="utf-8"?>
@@ -1631,14 +2061,14 @@
     <w:link w:val="Heading1Char"/>
     <w:uiPriority w:val="9"/>
     <w:qFormat/>
-    <w:rsid w:val="00E83E43"/>
+    <w:rsid w:val="00555AD9"/>
     <w:pPr>
       <w:keepNext/>
       <w:keepLines/>
       <w:pBdr>
         <w:bottom w:val="single" w:sz="8" w:space="1" w:color="4472C4" w:themeColor="accent1"/>
       </w:pBdr>
-      <w:spacing w:before="240" w:after="0"/>
+      <w:spacing w:before="240" w:after="240"/>
       <w:outlineLvl w:val="0"/>
     </w:pPr>
     <w:rPr>
@@ -1731,7 +2161,7 @@
     <w:basedOn w:val="DefaultParagraphFont"/>
     <w:link w:val="Heading1"/>
     <w:uiPriority w:val="9"/>
-    <w:rsid w:val="00E83E43"/>
+    <w:rsid w:val="00555AD9"/>
     <w:rPr>
       <w:rFonts w:asciiTheme="majorHAnsi" w:eastAsiaTheme="majorEastAsia" w:hAnsiTheme="majorHAnsi" w:cstheme="majorBidi"/>
       <w:color w:val="2F5496" w:themeColor="accent1" w:themeShade="BF"/>
